--- a/team5Report.docx
+++ b/team5Report.docx
@@ -467,11 +467,6 @@
       </w:r>
     </w:p>
     <w:p>
-      <w:pPr>
-        <w:rPr>
-          <w:rFonts w:hint="eastAsia"/>
-        </w:rPr>
-      </w:pPr>
       <w:r>
         <w:t>The</w:t>
       </w:r>
@@ -1375,9 +1370,6 @@
     <w:p>
       <w:pPr>
         <w:jc w:val="center"/>
-        <w:rPr>
-          <w:rFonts w:hint="eastAsia"/>
-        </w:rPr>
       </w:pPr>
       <w:r>
         <w:rPr>
@@ -1474,23 +1466,19 @@
         <w:t xml:space="preserve">Running time includes the time used to construct the coresets and the time </w:t>
       </w:r>
       <w:r>
-        <w:t xml:space="preserve">used to solve clustering problem on subsamples or full dataset using </w:t>
-      </w:r>
-      <w:proofErr w:type="spellStart"/>
-      <w:r>
-        <w:t>kmeans</w:t>
-      </w:r>
-      <w:proofErr w:type="spellEnd"/>
-      <w:r>
-        <w:t xml:space="preserve">++ or </w:t>
-      </w:r>
-      <w:proofErr w:type="spellStart"/>
-      <w:r>
-        <w:t>kmedoids</w:t>
-      </w:r>
-      <w:proofErr w:type="spellEnd"/>
-      <w:r>
-        <w:t xml:space="preserve"> algorithms.</w:t>
+        <w:t>used to solve clustering problem on subsamples or full dataset using k</w:t>
+      </w:r>
+      <w:r>
+        <w:t>-</w:t>
+      </w:r>
+      <w:r>
+        <w:t>means or k</w:t>
+      </w:r>
+      <w:r>
+        <w:t>-</w:t>
+      </w:r>
+      <w:r>
+        <w:t>medoids algorithms.</w:t>
       </w:r>
     </w:p>
     <w:p>
@@ -2401,26 +2389,22 @@
       </w:r>
       <w:proofErr w:type="spellEnd"/>
       <w:r>
-        <w:t xml:space="preserve">/cluster package is employed to solve the </w:t>
-      </w:r>
-      <w:proofErr w:type="spellStart"/>
-      <w:r>
-        <w:t>kmeans</w:t>
-      </w:r>
-      <w:proofErr w:type="spellEnd"/>
-      <w:r>
-        <w:t>++ clustering problem.</w:t>
-      </w:r>
-      <w:r>
-        <w:t xml:space="preserve"> Since we don’t find a </w:t>
-      </w:r>
-      <w:proofErr w:type="spellStart"/>
-      <w:r>
-        <w:t>kmedoids</w:t>
-      </w:r>
-      <w:proofErr w:type="spellEnd"/>
-      <w:r>
-        <w:t xml:space="preserve"> package which handles weighted points, we write the algorithm ourselves.</w:t>
+        <w:t>/cluster package is employed to solve the k</w:t>
+      </w:r>
+      <w:r>
+        <w:t>-</w:t>
+      </w:r>
+      <w:r>
+        <w:t>means clustering problem.</w:t>
+      </w:r>
+      <w:r>
+        <w:t xml:space="preserve"> Since we don’t find a k</w:t>
+      </w:r>
+      <w:r>
+        <w:t>-</w:t>
+      </w:r>
+      <w:r>
+        <w:t>medoids package which handles weighted points, we write the algorithm ourselves.</w:t>
       </w:r>
     </w:p>
     <w:p>
@@ -2516,11 +2500,9 @@
       </w:r>
     </w:p>
     <w:p>
-      <w:proofErr w:type="spellStart"/>
-      <w:r>
-        <w:t>Kmeans</w:t>
-      </w:r>
-      <w:proofErr w:type="spellEnd"/>
+      <w:r>
+        <w:t>K-Means</w:t>
+      </w:r>
       <w:r>
         <w:t xml:space="preserve"> clustering is performed on b</w:t>
       </w:r>
@@ -2528,30 +2510,28 @@
         <w:t>oth datasets</w:t>
       </w:r>
       <w:r>
-        <w:t xml:space="preserve">. </w:t>
-      </w:r>
-      <w:proofErr w:type="spellStart"/>
-      <w:r>
-        <w:t>Kmedoids</w:t>
-      </w:r>
-      <w:proofErr w:type="spellEnd"/>
-      <w:r>
-        <w:t xml:space="preserve"> clustering </w:t>
-      </w:r>
-      <w:r>
-        <w:t>is</w:t>
-      </w:r>
-      <w:r>
-        <w:t xml:space="preserve"> only </w:t>
-      </w:r>
-      <w:r>
-        <w:t xml:space="preserve">used </w:t>
-      </w:r>
-      <w:r>
-        <w:t>for</w:t>
+        <w:t>. K</w:t>
+      </w:r>
+      <w:r>
+        <w:t>-</w:t>
       </w:r>
       <w:bookmarkStart w:id="0" w:name="_GoBack"/>
       <w:bookmarkEnd w:id="0"/>
+      <w:r>
+        <w:t xml:space="preserve">medoids clustering </w:t>
+      </w:r>
+      <w:r>
+        <w:t>is</w:t>
+      </w:r>
+      <w:r>
+        <w:t xml:space="preserve"> only </w:t>
+      </w:r>
+      <w:r>
+        <w:t xml:space="preserve">used </w:t>
+      </w:r>
+      <w:r>
+        <w:t>for</w:t>
+      </w:r>
       <w:r>
         <w:t xml:space="preserve"> dataset KDD.</w:t>
       </w:r>
@@ -3815,6 +3795,7 @@
     <w:lsdException w:name="HTML Sample" w:semiHidden="1" w:unhideWhenUsed="1"/>
     <w:lsdException w:name="HTML Typewriter" w:semiHidden="1" w:unhideWhenUsed="1"/>
     <w:lsdException w:name="HTML Variable" w:semiHidden="1" w:unhideWhenUsed="1"/>
+    <w:lsdException w:name="Normal Table" w:semiHidden="1" w:unhideWhenUsed="1"/>
     <w:lsdException w:name="annotation subject" w:semiHidden="1" w:unhideWhenUsed="1"/>
     <w:lsdException w:name="No List" w:semiHidden="1" w:unhideWhenUsed="1"/>
     <w:lsdException w:name="Outline List 1" w:semiHidden="1" w:unhideWhenUsed="1"/>
@@ -3861,8 +3842,10 @@
     <w:lsdException w:name="Table Subtle 2" w:semiHidden="1" w:unhideWhenUsed="1"/>
     <w:lsdException w:name="Table Web 1" w:semiHidden="1" w:unhideWhenUsed="1"/>
     <w:lsdException w:name="Table Web 2" w:semiHidden="1" w:unhideWhenUsed="1"/>
+    <w:lsdException w:name="Table Web 3" w:semiHidden="1" w:unhideWhenUsed="1"/>
     <w:lsdException w:name="Balloon Text" w:semiHidden="1" w:unhideWhenUsed="1"/>
     <w:lsdException w:name="Table Grid" w:uiPriority="39"/>
+    <w:lsdException w:name="Table Theme" w:semiHidden="1" w:unhideWhenUsed="1"/>
     <w:lsdException w:name="Placeholder Text" w:semiHidden="1"/>
     <w:lsdException w:name="No Spacing" w:uiPriority="1" w:qFormat="1"/>
     <w:lsdException w:name="Light Shading" w:uiPriority="60"/>
